--- a/Eksamensdokument.docx
+++ b/Eksamensdokument.docx
@@ -22,39 +22,6 @@
         </w:rPr>
         <w:t>Vanskelighetsgrad fulgt</w:t>
       </w:r>
-    </w:p>
-    <w:p>
-      <w:r>
-        <w:t>Jeg har fulgt kriteriene for vanskelighetsgrad for B</w:t>
-      </w:r>
-      <w:r>
-        <w:t xml:space="preserve">. Det ble lagt til </w:t>
-      </w:r>
-      <w:proofErr w:type="gramStart"/>
-      <w:r>
-        <w:t>header</w:t>
-      </w:r>
-      <w:proofErr w:type="gramEnd"/>
-      <w:r>
-        <w:t>-video på forsiden selv om jeg fulgte kriteriene for B</w:t>
-      </w:r>
-      <w:r>
-        <w:t>.</w:t>
-      </w:r>
-      <w:r>
-        <w:t xml:space="preserve"> Dette var for å utfordre meg selv </w:t>
-      </w:r>
-      <w:r>
-        <w:t xml:space="preserve"> </w:t>
-      </w:r>
-    </w:p>
-    <w:p>
-      <w:pPr>
-        <w:rPr>
-          <w:sz w:val="24"/>
-          <w:szCs w:val="24"/>
-        </w:rPr>
-      </w:pPr>
       <w:r>
         <w:rPr>
           <w:b/>
@@ -63,8 +30,77 @@
           <w:szCs w:val="28"/>
           <w:u w:val="single"/>
         </w:rPr>
-        <w:t xml:space="preserve">Redegjørelser for </w:t>
-      </w:r>
+        <w:t>:</w:t>
+      </w:r>
+    </w:p>
+    <w:p>
+      <w:pPr>
+        <w:spacing w:line="360" w:lineRule="auto"/>
+        <w:rPr>
+          <w:sz w:val="24"/>
+          <w:szCs w:val="24"/>
+        </w:rPr>
+      </w:pPr>
+      <w:r>
+        <w:rPr>
+          <w:sz w:val="24"/>
+          <w:szCs w:val="24"/>
+        </w:rPr>
+        <w:t>Jeg har fulgt kriteriene for vanskelighetsgrad for B</w:t>
+      </w:r>
+      <w:r>
+        <w:rPr>
+          <w:sz w:val="24"/>
+          <w:szCs w:val="24"/>
+        </w:rPr>
+        <w:t xml:space="preserve">. Det ble lagt til </w:t>
+      </w:r>
+      <w:proofErr w:type="gramStart"/>
+      <w:r>
+        <w:rPr>
+          <w:sz w:val="24"/>
+          <w:szCs w:val="24"/>
+        </w:rPr>
+        <w:t>header</w:t>
+      </w:r>
+      <w:proofErr w:type="gramEnd"/>
+      <w:r>
+        <w:rPr>
+          <w:sz w:val="24"/>
+          <w:szCs w:val="24"/>
+        </w:rPr>
+        <w:t>-video på forsiden selv om jeg fulgte kriteriene for B</w:t>
+      </w:r>
+      <w:r>
+        <w:rPr>
+          <w:sz w:val="24"/>
+          <w:szCs w:val="24"/>
+        </w:rPr>
+        <w:t>.</w:t>
+      </w:r>
+      <w:r>
+        <w:rPr>
+          <w:sz w:val="24"/>
+          <w:szCs w:val="24"/>
+        </w:rPr>
+        <w:t xml:space="preserve"> Dette var for å utfordre meg selv </w:t>
+      </w:r>
+      <w:r>
+        <w:rPr>
+          <w:sz w:val="24"/>
+          <w:szCs w:val="24"/>
+        </w:rPr>
+        <w:t xml:space="preserve"> </w:t>
+      </w:r>
+    </w:p>
+    <w:p>
+      <w:pPr>
+        <w:spacing w:line="360" w:lineRule="auto"/>
+        <w:rPr>
+          <w:sz w:val="24"/>
+          <w:szCs w:val="24"/>
+        </w:rPr>
+      </w:pPr>
       <w:r>
         <w:rPr>
           <w:b/>
@@ -73,7 +109,7 @@
           <w:szCs w:val="28"/>
           <w:u w:val="single"/>
         </w:rPr>
-        <w:t>uklarheter</w:t>
+        <w:t xml:space="preserve">Redegjørelser for </w:t>
       </w:r>
       <w:r>
         <w:rPr>
@@ -83,12 +119,22 @@
           <w:szCs w:val="28"/>
           <w:u w:val="single"/>
         </w:rPr>
-        <w:t>:</w:t>
-      </w:r>
-      <w:r>
-        <w:rPr>
+        <w:t>uklarheter</w:t>
+      </w:r>
+      <w:r>
+        <w:rPr>
+          <w:b/>
+          <w:bCs/>
           <w:sz w:val="28"/>
           <w:szCs w:val="28"/>
+          <w:u w:val="single"/>
+        </w:rPr>
+        <w:t>:</w:t>
+      </w:r>
+      <w:r>
+        <w:rPr>
+          <w:sz w:val="28"/>
+          <w:szCs w:val="28"/>
         </w:rPr>
         <w:br/>
       </w:r>
@@ -259,14 +305,6 @@
         </w:rPr>
         <w:t xml:space="preserve">-siden i headerområdet. </w:t>
       </w:r>
-    </w:p>
-    <w:p>
-      <w:pPr>
-        <w:rPr>
-          <w:sz w:val="24"/>
-          <w:szCs w:val="24"/>
-        </w:rPr>
-      </w:pPr>
     </w:p>
     <w:p>
       <w:pPr>
@@ -359,15 +397,15 @@
     <w:p>
       <w:r>
         <w:drawing>
-          <wp:anchor distT="0" distB="0" distL="114300" distR="114300" simplePos="0" relativeHeight="251658240" behindDoc="0" locked="0" layoutInCell="1" allowOverlap="1" wp14:anchorId="7CAAE3C4" wp14:editId="5C8D5C1C">
+          <wp:anchor distT="0" distB="0" distL="114300" distR="114300" simplePos="0" relativeHeight="251658240" behindDoc="0" locked="0" layoutInCell="1" allowOverlap="1" wp14:anchorId="7CAAE3C4" wp14:editId="2D5D4EBC">
             <wp:simplePos x="0" y="0"/>
             <wp:positionH relativeFrom="margin">
               <wp:posOffset>-1252</wp:posOffset>
             </wp:positionH>
             <wp:positionV relativeFrom="paragraph">
-              <wp:posOffset>287868</wp:posOffset>
+              <wp:posOffset>285946</wp:posOffset>
             </wp:positionV>
-            <wp:extent cx="4556144" cy="2077085"/>
+            <wp:extent cx="4556125" cy="1892226"/>
             <wp:effectExtent l="0" t="0" r="0" b="0"/>
             <wp:wrapNone/>
             <wp:docPr id="902226901" name="Bilde 1" descr="Et bilde som inneholder tekst, skjermbilde, kart, diagram&#10;&#10;Automatisk generert beskrivelse"/>
@@ -396,7 +434,7 @@
                   <pic:spPr>
                     <a:xfrm>
                       <a:off x="0" y="0"/>
-                      <a:ext cx="4557137" cy="2077538"/>
+                      <a:ext cx="4562170" cy="1894737"/>
                     </a:xfrm>
                     <a:prstGeom prst="rect">
                       <a:avLst/>
@@ -415,7 +453,10 @@
         </w:drawing>
       </w:r>
       <w:r>
-        <w:t xml:space="preserve">URL: </w:t>
+        <w:t>Kilde</w:t>
+      </w:r>
+      <w:r>
+        <w:t xml:space="preserve">: </w:t>
       </w:r>
       <w:hyperlink r:id="rId6" w:history="1">
         <w:r>
@@ -434,7 +475,6 @@
     <w:p/>
     <w:p/>
     <w:p/>
-    <w:p/>
     <w:p>
       <w:pPr>
         <w:pStyle w:val="Listeavsnitt"/>
@@ -503,14 +543,33 @@
     </w:p>
     <w:p>
       <w:r>
+        <w:t>Kilde</w:t>
+      </w:r>
+      <w:r>
+        <w:t xml:space="preserve">: </w:t>
+      </w:r>
+      <w:hyperlink r:id="rId7" w:history="1">
+        <w:r>
+          <w:rPr>
+            <w:rStyle w:val="Hyperkobling"/>
+          </w:rPr>
+          <w:t>https://pixabay.com/no/photos/penn-notisbok-notisblokk-dagbok-4337521/</w:t>
+        </w:r>
+      </w:hyperlink>
+      <w:r>
+        <w:t xml:space="preserve"> </w:t>
+      </w:r>
+    </w:p>
+    <w:p>
+      <w:r>
         <w:drawing>
-          <wp:anchor distT="0" distB="0" distL="114300" distR="114300" simplePos="0" relativeHeight="251659264" behindDoc="0" locked="0" layoutInCell="1" allowOverlap="1" wp14:anchorId="3B9F749F" wp14:editId="355F3FB2">
+          <wp:anchor distT="0" distB="0" distL="114300" distR="114300" simplePos="0" relativeHeight="251659264" behindDoc="0" locked="0" layoutInCell="1" allowOverlap="1" wp14:anchorId="3B9F749F" wp14:editId="4D530801">
             <wp:simplePos x="0" y="0"/>
             <wp:positionH relativeFrom="margin">
-              <wp:posOffset>-132381</wp:posOffset>
+              <wp:align>left</wp:align>
             </wp:positionH>
             <wp:positionV relativeFrom="paragraph">
-              <wp:posOffset>308646</wp:posOffset>
+              <wp:posOffset>7004</wp:posOffset>
             </wp:positionV>
             <wp:extent cx="3351039" cy="2282825"/>
             <wp:effectExtent l="0" t="0" r="1905" b="3175"/>
@@ -527,7 +586,7 @@
                     <pic:cNvPicPr/>
                   </pic:nvPicPr>
                   <pic:blipFill>
-                    <a:blip r:embed="rId7" cstate="print">
+                    <a:blip r:embed="rId8" cstate="print">
                       <a:extLst>
                         <a:ext uri="{28A0092B-C50C-407E-A947-70E740481C1C}">
                           <a14:useLocalDpi xmlns:a14="http://schemas.microsoft.com/office/drawing/2010/main" val="0"/>
@@ -556,22 +615,6 @@
           </wp:anchor>
         </w:drawing>
       </w:r>
-      <w:r>
-        <w:t xml:space="preserve">URL: </w:t>
-      </w:r>
-      <w:hyperlink r:id="rId8" w:history="1">
-        <w:r>
-          <w:rPr>
-            <w:rStyle w:val="Hyperkobling"/>
-          </w:rPr>
-          <w:t>https://pixabay.com/no/photos/penn-notisbok-notisblokk-dagbok-4337521/</w:t>
-        </w:r>
-      </w:hyperlink>
-      <w:r>
-        <w:t xml:space="preserve"> </w:t>
-      </w:r>
-    </w:p>
-    <w:p>
       <w:r>
         <w:drawing>
           <wp:anchor distT="0" distB="0" distL="114300" distR="114300" simplePos="0" relativeHeight="251660288" behindDoc="0" locked="0" layoutInCell="1" allowOverlap="1" wp14:anchorId="0FF24C8A" wp14:editId="5C895EA0">
@@ -653,9 +696,6 @@
       <w:r>
         <w:br/>
       </w:r>
-      <w:r>
-        <w:br/>
-      </w:r>
     </w:p>
     <w:p>
       <w:pPr>
@@ -732,7 +772,16 @@
           <w:i/>
           <w:iCs/>
         </w:rPr>
-        <w:t xml:space="preserve">URL: </w:t>
+        <w:t>Kilde</w:t>
+      </w:r>
+      <w:r>
+        <w:rPr>
+          <w:b/>
+          <w:bCs/>
+          <w:i/>
+          <w:iCs/>
+        </w:rPr>
+        <w:t xml:space="preserve">: </w:t>
       </w:r>
       <w:hyperlink r:id="rId10" w:history="1">
         <w:r>
@@ -890,7 +939,16 @@
           <w:i/>
           <w:iCs/>
         </w:rPr>
-        <w:t xml:space="preserve">URL: </w:t>
+        <w:t>Kilde</w:t>
+      </w:r>
+      <w:r>
+        <w:rPr>
+          <w:b/>
+          <w:bCs/>
+          <w:i/>
+          <w:iCs/>
+        </w:rPr>
+        <w:t xml:space="preserve">: </w:t>
       </w:r>
       <w:hyperlink r:id="rId12" w:history="1">
         <w:r>
@@ -1081,6 +1139,795 @@
         </w:rPr>
         <w:br/>
       </w:r>
+    </w:p>
+    <w:p>
+      <w:pPr>
+        <w:rPr>
+          <w:b/>
+          <w:bCs/>
+          <w:i/>
+          <w:iCs/>
+        </w:rPr>
+      </w:pPr>
+    </w:p>
+    <w:p>
+      <w:pPr>
+        <w:rPr>
+          <w:b/>
+          <w:bCs/>
+          <w:i/>
+          <w:iCs/>
+        </w:rPr>
+      </w:pPr>
+    </w:p>
+    <w:p>
+      <w:pPr>
+        <w:rPr>
+          <w:b/>
+          <w:bCs/>
+          <w:i/>
+          <w:iCs/>
+        </w:rPr>
+      </w:pPr>
+    </w:p>
+    <w:p>
+      <w:pPr>
+        <w:rPr>
+          <w:b/>
+          <w:bCs/>
+          <w:i/>
+          <w:iCs/>
+        </w:rPr>
+      </w:pPr>
+    </w:p>
+    <w:p>
+      <w:pPr>
+        <w:rPr>
+          <w:b/>
+          <w:bCs/>
+          <w:i/>
+          <w:iCs/>
+        </w:rPr>
+      </w:pPr>
+    </w:p>
+    <w:p>
+      <w:pPr>
+        <w:rPr>
+          <w:b/>
+          <w:bCs/>
+          <w:i/>
+          <w:iCs/>
+        </w:rPr>
+      </w:pPr>
+    </w:p>
+    <w:p>
+      <w:pPr>
+        <w:rPr>
+          <w:b/>
+          <w:bCs/>
+          <w:i/>
+          <w:iCs/>
+        </w:rPr>
+      </w:pPr>
+    </w:p>
+    <w:p>
+      <w:pPr>
+        <w:rPr>
+          <w:b/>
+          <w:bCs/>
+          <w:i/>
+          <w:iCs/>
+        </w:rPr>
+      </w:pPr>
+    </w:p>
+    <w:p>
+      <w:pPr>
+        <w:rPr>
+          <w:b/>
+          <w:bCs/>
+          <w:i/>
+          <w:iCs/>
+        </w:rPr>
+      </w:pPr>
+    </w:p>
+    <w:p>
+      <w:pPr>
+        <w:rPr>
+          <w:b/>
+          <w:bCs/>
+          <w:i/>
+          <w:iCs/>
+        </w:rPr>
+      </w:pPr>
+    </w:p>
+    <w:p>
+      <w:pPr>
+        <w:rPr>
+          <w:b/>
+          <w:bCs/>
+          <w:i/>
+          <w:iCs/>
+        </w:rPr>
+      </w:pPr>
+    </w:p>
+    <w:p>
+      <w:pPr>
+        <w:rPr>
+          <w:b/>
+          <w:bCs/>
+          <w:i/>
+          <w:iCs/>
+        </w:rPr>
+      </w:pPr>
+    </w:p>
+    <w:p>
+      <w:pPr>
+        <w:rPr>
+          <w:b/>
+          <w:bCs/>
+          <w:i/>
+          <w:iCs/>
+        </w:rPr>
+      </w:pPr>
+    </w:p>
+    <w:p>
+      <w:pPr>
+        <w:rPr>
+          <w:b/>
+          <w:bCs/>
+          <w:i/>
+          <w:iCs/>
+        </w:rPr>
+      </w:pPr>
+    </w:p>
+    <w:p>
+      <w:pPr>
+        <w:rPr>
+          <w:b/>
+          <w:bCs/>
+          <w:i/>
+          <w:iCs/>
+        </w:rPr>
+      </w:pPr>
+    </w:p>
+    <w:p>
+      <w:pPr>
+        <w:rPr>
+          <w:b/>
+          <w:bCs/>
+          <w:i/>
+          <w:iCs/>
+        </w:rPr>
+      </w:pPr>
+    </w:p>
+    <w:p>
+      <w:pPr>
+        <w:rPr>
+          <w:b/>
+          <w:bCs/>
+          <w:i/>
+          <w:iCs/>
+        </w:rPr>
+      </w:pPr>
+    </w:p>
+    <w:p>
+      <w:pPr>
+        <w:rPr>
+          <w:b/>
+          <w:bCs/>
+          <w:i/>
+          <w:iCs/>
+        </w:rPr>
+      </w:pPr>
+    </w:p>
+    <w:p>
+      <w:pPr>
+        <w:rPr>
+          <w:b/>
+          <w:bCs/>
+          <w:sz w:val="32"/>
+          <w:szCs w:val="32"/>
+          <w:u w:val="single"/>
+        </w:rPr>
+      </w:pPr>
+    </w:p>
+    <w:p>
+      <w:pPr>
+        <w:rPr>
+          <w:b/>
+          <w:bCs/>
+          <w:sz w:val="32"/>
+          <w:szCs w:val="32"/>
+          <w:u w:val="single"/>
+        </w:rPr>
+      </w:pPr>
+    </w:p>
+    <w:p>
+      <w:pPr>
+        <w:pStyle w:val="Listeavsnitt"/>
+        <w:numPr>
+          <w:ilvl w:val="0"/>
+          <w:numId w:val="1"/>
+        </w:numPr>
+        <w:rPr>
+          <w:b/>
+          <w:bCs/>
+          <w:i/>
+          <w:iCs/>
+          <w:sz w:val="24"/>
+          <w:szCs w:val="24"/>
+        </w:rPr>
+      </w:pPr>
+      <w:r>
+        <w:rPr>
+          <w:b/>
+          <w:bCs/>
+          <w:i/>
+          <w:iCs/>
+          <w:sz w:val="24"/>
+          <w:szCs w:val="24"/>
+        </w:rPr>
+        <w:lastRenderedPageBreak/>
+        <w:t xml:space="preserve">Henting av kode for </w:t>
+      </w:r>
+      <w:proofErr w:type="spellStart"/>
+      <w:r>
+        <w:rPr>
+          <w:b/>
+          <w:bCs/>
+          <w:i/>
+          <w:iCs/>
+          <w:sz w:val="24"/>
+          <w:szCs w:val="24"/>
+        </w:rPr>
+        <w:t>hovring</w:t>
+      </w:r>
+      <w:proofErr w:type="spellEnd"/>
+      <w:r>
+        <w:rPr>
+          <w:b/>
+          <w:bCs/>
+          <w:i/>
+          <w:iCs/>
+          <w:sz w:val="24"/>
+          <w:szCs w:val="24"/>
+        </w:rPr>
+        <w:t xml:space="preserve"> av artikkelkort:</w:t>
+      </w:r>
+    </w:p>
+    <w:p>
+      <w:pPr>
+        <w:rPr>
+          <w:b/>
+          <w:bCs/>
+          <w:i/>
+          <w:iCs/>
+          <w:sz w:val="24"/>
+          <w:szCs w:val="24"/>
+        </w:rPr>
+      </w:pPr>
+      <w:r>
+        <w:rPr>
+          <w:b/>
+          <w:bCs/>
+          <w:i/>
+          <w:iCs/>
+          <w:sz w:val="24"/>
+          <w:szCs w:val="24"/>
+        </w:rPr>
+        <w:t xml:space="preserve">Kilde: </w:t>
+      </w:r>
+      <w:proofErr w:type="spellStart"/>
+      <w:r>
+        <w:rPr>
+          <w:b/>
+          <w:bCs/>
+          <w:i/>
+          <w:iCs/>
+          <w:sz w:val="24"/>
+          <w:szCs w:val="24"/>
+        </w:rPr>
+        <w:t>Chatgpt</w:t>
+      </w:r>
+      <w:proofErr w:type="spellEnd"/>
+      <w:r>
+        <w:rPr>
+          <w:b/>
+          <w:bCs/>
+          <w:i/>
+          <w:iCs/>
+          <w:sz w:val="24"/>
+          <w:szCs w:val="24"/>
+        </w:rPr>
+        <w:t xml:space="preserve"> </w:t>
+      </w:r>
+      <w:r>
+        <w:rPr>
+          <w:sz w:val="24"/>
+          <w:szCs w:val="24"/>
+        </w:rPr>
+        <w:t>[</w:t>
+      </w:r>
+      <w:hyperlink r:id="rId15" w:history="1">
+        <w:r>
+          <w:rPr>
+            <w:rStyle w:val="Hyperkobling"/>
+            <w:b/>
+            <w:bCs/>
+            <w:i/>
+            <w:iCs/>
+          </w:rPr>
+          <w:t>https://chat.openai.com/</w:t>
+        </w:r>
+      </w:hyperlink>
+      <w:r>
+        <w:rPr>
+          <w:b/>
+          <w:bCs/>
+          <w:i/>
+          <w:iCs/>
+        </w:rPr>
+        <w:t xml:space="preserve"> </w:t>
+      </w:r>
+      <w:r>
+        <w:rPr>
+          <w:sz w:val="24"/>
+          <w:szCs w:val="24"/>
+        </w:rPr>
+        <w:t>]</w:t>
+      </w:r>
+    </w:p>
+    <w:p>
+      <w:pPr>
+        <w:rPr>
+          <w:b/>
+          <w:bCs/>
+          <w:i/>
+          <w:iCs/>
+          <w:sz w:val="24"/>
+          <w:szCs w:val="24"/>
+        </w:rPr>
+      </w:pPr>
+    </w:p>
+    <w:p>
+      <w:pPr>
+        <w:rPr>
+          <w:b/>
+          <w:bCs/>
+          <w:i/>
+          <w:iCs/>
+          <w:sz w:val="24"/>
+          <w:szCs w:val="24"/>
+        </w:rPr>
+      </w:pPr>
+      <w:r>
+        <w:rPr>
+          <w:b/>
+          <w:bCs/>
+          <w:i/>
+          <w:iCs/>
+          <w:sz w:val="24"/>
+          <w:szCs w:val="24"/>
+        </w:rPr>
+        <w:drawing>
+          <wp:inline distT="0" distB="0" distL="0" distR="0" wp14:anchorId="4E6030BC" wp14:editId="5A1F8BBC">
+            <wp:extent cx="5359400" cy="983112"/>
+            <wp:effectExtent l="0" t="0" r="0" b="7620"/>
+            <wp:docPr id="1643103362" name="Bilde 1" descr="Et bilde som inneholder tekst, skjermbilde, Font&#10;&#10;Automatisk generert beskrivelse"/>
+            <wp:cNvGraphicFramePr>
+              <a:graphicFrameLocks xmlns:a="http://schemas.openxmlformats.org/drawingml/2006/main" noChangeAspect="1"/>
+            </wp:cNvGraphicFramePr>
+            <a:graphic xmlns:a="http://schemas.openxmlformats.org/drawingml/2006/main">
+              <a:graphicData uri="http://schemas.openxmlformats.org/drawingml/2006/picture">
+                <pic:pic xmlns:pic="http://schemas.openxmlformats.org/drawingml/2006/picture">
+                  <pic:nvPicPr>
+                    <pic:cNvPr id="1643103362" name="Bilde 1" descr="Et bilde som inneholder tekst, skjermbilde, Font&#10;&#10;Automatisk generert beskrivelse"/>
+                    <pic:cNvPicPr/>
+                  </pic:nvPicPr>
+                  <pic:blipFill>
+                    <a:blip r:embed="rId16"/>
+                    <a:stretch>
+                      <a:fillRect/>
+                    </a:stretch>
+                  </pic:blipFill>
+                  <pic:spPr>
+                    <a:xfrm>
+                      <a:off x="0" y="0"/>
+                      <a:ext cx="5375751" cy="986111"/>
+                    </a:xfrm>
+                    <a:prstGeom prst="rect">
+                      <a:avLst/>
+                    </a:prstGeom>
+                  </pic:spPr>
+                </pic:pic>
+              </a:graphicData>
+            </a:graphic>
+          </wp:inline>
+        </w:drawing>
+      </w:r>
+    </w:p>
+    <w:p>
+      <w:pPr>
+        <w:rPr>
+          <w:b/>
+          <w:bCs/>
+          <w:sz w:val="32"/>
+          <w:szCs w:val="32"/>
+          <w:u w:val="single"/>
+        </w:rPr>
+      </w:pPr>
+    </w:p>
+    <w:p>
+      <w:pPr>
+        <w:rPr>
+          <w:b/>
+          <w:bCs/>
+          <w:sz w:val="32"/>
+          <w:szCs w:val="32"/>
+          <w:u w:val="single"/>
+        </w:rPr>
+      </w:pPr>
+      <w:r>
+        <w:rPr>
+          <w:b/>
+          <w:bCs/>
+          <w:sz w:val="32"/>
+          <w:szCs w:val="32"/>
+          <w:u w:val="single"/>
+        </w:rPr>
+        <w:t>HTML-</w:t>
+      </w:r>
+      <w:proofErr w:type="spellStart"/>
+      <w:r>
+        <w:rPr>
+          <w:b/>
+          <w:bCs/>
+          <w:sz w:val="32"/>
+          <w:szCs w:val="32"/>
+          <w:u w:val="single"/>
+        </w:rPr>
+        <w:t>valdidering</w:t>
+      </w:r>
+      <w:proofErr w:type="spellEnd"/>
+      <w:r>
+        <w:rPr>
+          <w:b/>
+          <w:bCs/>
+          <w:sz w:val="32"/>
+          <w:szCs w:val="32"/>
+          <w:u w:val="single"/>
+        </w:rPr>
+        <w:t>:</w:t>
+      </w:r>
+    </w:p>
+    <w:p>
+      <w:pPr>
+        <w:rPr>
+          <w:b/>
+          <w:bCs/>
+          <w:i/>
+          <w:iCs/>
+        </w:rPr>
+      </w:pPr>
+      <w:r>
+        <w:rPr>
+          <w:b/>
+          <w:bCs/>
+          <w:i/>
+          <w:iCs/>
+          <w:sz w:val="24"/>
+          <w:szCs w:val="24"/>
+        </w:rPr>
+        <w:t>Index-siden:</w:t>
+      </w:r>
+      <w:r>
+        <w:rPr>
+          <w:b/>
+          <w:bCs/>
+          <w:i/>
+          <w:iCs/>
+        </w:rPr>
+        <w:br/>
+        <w:t xml:space="preserve">-Her opplevde jeg ingen feilmeldinger, men to </w:t>
+      </w:r>
+      <w:proofErr w:type="spellStart"/>
+      <w:r>
+        <w:rPr>
+          <w:b/>
+          <w:bCs/>
+          <w:i/>
+          <w:iCs/>
+        </w:rPr>
+        <w:t>avarsler</w:t>
+      </w:r>
+      <w:proofErr w:type="spellEnd"/>
+    </w:p>
+    <w:p>
+      <w:pPr>
+        <w:rPr>
+          <w:b/>
+          <w:bCs/>
+          <w:i/>
+          <w:iCs/>
+        </w:rPr>
+      </w:pPr>
+      <w:r>
+        <w:rPr>
+          <w:b/>
+          <w:bCs/>
+          <w:i/>
+          <w:iCs/>
+        </w:rPr>
+        <w:drawing>
+          <wp:inline distT="0" distB="0" distL="0" distR="0" wp14:anchorId="215226DB" wp14:editId="5FF9A054">
+            <wp:extent cx="4931418" cy="1497330"/>
+            <wp:effectExtent l="0" t="0" r="2540" b="7620"/>
+            <wp:docPr id="773084682" name="Bilde 1" descr="Et bilde som inneholder tekst, Font, line, skjermbilde&#10;&#10;Automatisk generert beskrivelse"/>
+            <wp:cNvGraphicFramePr>
+              <a:graphicFrameLocks xmlns:a="http://schemas.openxmlformats.org/drawingml/2006/main" noChangeAspect="1"/>
+            </wp:cNvGraphicFramePr>
+            <a:graphic xmlns:a="http://schemas.openxmlformats.org/drawingml/2006/main">
+              <a:graphicData uri="http://schemas.openxmlformats.org/drawingml/2006/picture">
+                <pic:pic xmlns:pic="http://schemas.openxmlformats.org/drawingml/2006/picture">
+                  <pic:nvPicPr>
+                    <pic:cNvPr id="773084682" name="Bilde 1" descr="Et bilde som inneholder tekst, Font, line, skjermbilde&#10;&#10;Automatisk generert beskrivelse"/>
+                    <pic:cNvPicPr/>
+                  </pic:nvPicPr>
+                  <pic:blipFill>
+                    <a:blip r:embed="rId17"/>
+                    <a:stretch>
+                      <a:fillRect/>
+                    </a:stretch>
+                  </pic:blipFill>
+                  <pic:spPr>
+                    <a:xfrm>
+                      <a:off x="0" y="0"/>
+                      <a:ext cx="4934970" cy="1498408"/>
+                    </a:xfrm>
+                    <a:prstGeom prst="rect">
+                      <a:avLst/>
+                    </a:prstGeom>
+                  </pic:spPr>
+                </pic:pic>
+              </a:graphicData>
+            </a:graphic>
+          </wp:inline>
+        </w:drawing>
+      </w:r>
+    </w:p>
+    <w:p>
+      <w:pPr>
+        <w:rPr>
+          <w:b/>
+          <w:bCs/>
+          <w:i/>
+          <w:iCs/>
+        </w:rPr>
+      </w:pPr>
+      <w:r>
+        <w:rPr>
+          <w:b/>
+          <w:bCs/>
+          <w:i/>
+          <w:iCs/>
+        </w:rPr>
+        <w:t>Portfolio-siden:</w:t>
+      </w:r>
+      <w:r>
+        <w:rPr>
+          <w:b/>
+          <w:bCs/>
+          <w:i/>
+          <w:iCs/>
+        </w:rPr>
+        <w:br/>
+        <w:t>-Opplevde ingen feilmeldinger, kun en advarsel.</w:t>
+      </w:r>
+    </w:p>
+    <w:p>
+      <w:pPr>
+        <w:rPr>
+          <w:b/>
+          <w:bCs/>
+          <w:i/>
+          <w:iCs/>
+        </w:rPr>
+      </w:pPr>
+      <w:r>
+        <w:rPr>
+          <w:b/>
+          <w:bCs/>
+          <w:i/>
+          <w:iCs/>
+        </w:rPr>
+        <w:drawing>
+          <wp:inline distT="0" distB="0" distL="0" distR="0" wp14:anchorId="5D00155D" wp14:editId="21E3EC28">
+            <wp:extent cx="5010701" cy="736600"/>
+            <wp:effectExtent l="0" t="0" r="0" b="6350"/>
+            <wp:docPr id="1403783981" name="Bilde 1" descr="Et bilde som inneholder tekst, Font, line, skjermbilde&#10;&#10;Automatisk generert beskrivelse"/>
+            <wp:cNvGraphicFramePr>
+              <a:graphicFrameLocks xmlns:a="http://schemas.openxmlformats.org/drawingml/2006/main" noChangeAspect="1"/>
+            </wp:cNvGraphicFramePr>
+            <a:graphic xmlns:a="http://schemas.openxmlformats.org/drawingml/2006/main">
+              <a:graphicData uri="http://schemas.openxmlformats.org/drawingml/2006/picture">
+                <pic:pic xmlns:pic="http://schemas.openxmlformats.org/drawingml/2006/picture">
+                  <pic:nvPicPr>
+                    <pic:cNvPr id="1403783981" name="Bilde 1" descr="Et bilde som inneholder tekst, Font, line, skjermbilde&#10;&#10;Automatisk generert beskrivelse"/>
+                    <pic:cNvPicPr/>
+                  </pic:nvPicPr>
+                  <pic:blipFill>
+                    <a:blip r:embed="rId18"/>
+                    <a:stretch>
+                      <a:fillRect/>
+                    </a:stretch>
+                  </pic:blipFill>
+                  <pic:spPr>
+                    <a:xfrm>
+                      <a:off x="0" y="0"/>
+                      <a:ext cx="5015574" cy="737316"/>
+                    </a:xfrm>
+                    <a:prstGeom prst="rect">
+                      <a:avLst/>
+                    </a:prstGeom>
+                  </pic:spPr>
+                </pic:pic>
+              </a:graphicData>
+            </a:graphic>
+          </wp:inline>
+        </w:drawing>
+      </w:r>
+    </w:p>
+    <w:p>
+      <w:pPr>
+        <w:rPr>
+          <w:b/>
+          <w:bCs/>
+          <w:i/>
+          <w:iCs/>
+        </w:rPr>
+      </w:pPr>
+      <w:proofErr w:type="spellStart"/>
+      <w:r>
+        <w:rPr>
+          <w:b/>
+          <w:bCs/>
+          <w:i/>
+          <w:iCs/>
+        </w:rPr>
+        <w:t>About</w:t>
+      </w:r>
+      <w:proofErr w:type="spellEnd"/>
+      <w:r>
+        <w:rPr>
+          <w:b/>
+          <w:bCs/>
+          <w:i/>
+          <w:iCs/>
+        </w:rPr>
+        <w:t>-siden:</w:t>
+      </w:r>
+      <w:r>
+        <w:rPr>
+          <w:b/>
+          <w:bCs/>
+          <w:i/>
+          <w:iCs/>
+        </w:rPr>
+        <w:br/>
+        <w:t xml:space="preserve">-På lik linje med </w:t>
+      </w:r>
+      <w:proofErr w:type="spellStart"/>
+      <w:r>
+        <w:rPr>
+          <w:b/>
+          <w:bCs/>
+          <w:i/>
+          <w:iCs/>
+        </w:rPr>
+        <w:t>index</w:t>
+      </w:r>
+      <w:proofErr w:type="spellEnd"/>
+      <w:r>
+        <w:rPr>
+          <w:b/>
+          <w:bCs/>
+          <w:i/>
+          <w:iCs/>
+        </w:rPr>
+        <w:t xml:space="preserve"> og </w:t>
+      </w:r>
+      <w:proofErr w:type="spellStart"/>
+      <w:r>
+        <w:rPr>
+          <w:b/>
+          <w:bCs/>
+          <w:i/>
+          <w:iCs/>
+        </w:rPr>
+        <w:t>portfolio</w:t>
+      </w:r>
+      <w:proofErr w:type="spellEnd"/>
+      <w:r>
+        <w:rPr>
+          <w:b/>
+          <w:bCs/>
+          <w:i/>
+          <w:iCs/>
+        </w:rPr>
+        <w:t xml:space="preserve"> sidene, fikk jeg ingen feilmeldinger, men kun en advarsel.</w:t>
+      </w:r>
+      <w:r>
+        <w:rPr>
+          <w:b/>
+          <w:bCs/>
+          <w:i/>
+          <w:iCs/>
+        </w:rPr>
+        <w:br/>
+      </w:r>
+      <w:r>
+        <w:rPr>
+          <w:b/>
+          <w:bCs/>
+          <w:i/>
+          <w:iCs/>
+        </w:rPr>
+        <w:drawing>
+          <wp:inline distT="0" distB="0" distL="0" distR="0" wp14:anchorId="6409C688" wp14:editId="043A1D56">
+            <wp:extent cx="5047700" cy="757555"/>
+            <wp:effectExtent l="0" t="0" r="635" b="4445"/>
+            <wp:docPr id="1302093783" name="Bilde 1" descr="Et bilde som inneholder tekst, Font, skjermbilde&#10;&#10;Automatisk generert beskrivelse"/>
+            <wp:cNvGraphicFramePr>
+              <a:graphicFrameLocks xmlns:a="http://schemas.openxmlformats.org/drawingml/2006/main" noChangeAspect="1"/>
+            </wp:cNvGraphicFramePr>
+            <a:graphic xmlns:a="http://schemas.openxmlformats.org/drawingml/2006/main">
+              <a:graphicData uri="http://schemas.openxmlformats.org/drawingml/2006/picture">
+                <pic:pic xmlns:pic="http://schemas.openxmlformats.org/drawingml/2006/picture">
+                  <pic:nvPicPr>
+                    <pic:cNvPr id="1302093783" name="Bilde 1" descr="Et bilde som inneholder tekst, Font, skjermbilde&#10;&#10;Automatisk generert beskrivelse"/>
+                    <pic:cNvPicPr/>
+                  </pic:nvPicPr>
+                  <pic:blipFill>
+                    <a:blip r:embed="rId19"/>
+                    <a:stretch>
+                      <a:fillRect/>
+                    </a:stretch>
+                  </pic:blipFill>
+                  <pic:spPr>
+                    <a:xfrm>
+                      <a:off x="0" y="0"/>
+                      <a:ext cx="5051666" cy="758150"/>
+                    </a:xfrm>
+                    <a:prstGeom prst="rect">
+                      <a:avLst/>
+                    </a:prstGeom>
+                  </pic:spPr>
+                </pic:pic>
+              </a:graphicData>
+            </a:graphic>
+          </wp:inline>
+        </w:drawing>
+      </w:r>
+    </w:p>
+    <w:p>
+      <w:pPr>
+        <w:rPr>
+          <w:b/>
+          <w:bCs/>
+          <w:i/>
+          <w:iCs/>
+        </w:rPr>
+      </w:pPr>
+    </w:p>
+    <w:p>
+      <w:pPr>
+        <w:rPr>
+          <w:b/>
+          <w:bCs/>
+          <w:i/>
+          <w:iCs/>
+        </w:rPr>
+      </w:pPr>
     </w:p>
     <w:sectPr>
       <w:pgSz w:w="11906" w:h="16838"/>

--- a/Eksamensdokument.docx
+++ b/Eksamensdokument.docx
@@ -543,12 +543,69 @@
     </w:p>
     <w:p>
       <w:r>
+        <w:drawing>
+          <wp:anchor distT="0" distB="0" distL="114300" distR="114300" simplePos="0" relativeHeight="251660288" behindDoc="0" locked="0" layoutInCell="1" allowOverlap="1" wp14:anchorId="0FF24C8A" wp14:editId="72317A10">
+            <wp:simplePos x="0" y="0"/>
+            <wp:positionH relativeFrom="margin">
+              <wp:posOffset>3513639</wp:posOffset>
+            </wp:positionH>
+            <wp:positionV relativeFrom="paragraph">
+              <wp:posOffset>278816</wp:posOffset>
+            </wp:positionV>
+            <wp:extent cx="2357120" cy="2198789"/>
+            <wp:effectExtent l="0" t="0" r="5080" b="0"/>
+            <wp:wrapNone/>
+            <wp:docPr id="1034539913" name="Bilde 1" descr="Et bilde som inneholder tekst, skjermbilde, Font, programvare&#10;&#10;Automatisk generert beskrivelse"/>
+            <wp:cNvGraphicFramePr>
+              <a:graphicFrameLocks xmlns:a="http://schemas.openxmlformats.org/drawingml/2006/main" noChangeAspect="1"/>
+            </wp:cNvGraphicFramePr>
+            <a:graphic xmlns:a="http://schemas.openxmlformats.org/drawingml/2006/main">
+              <a:graphicData uri="http://schemas.openxmlformats.org/drawingml/2006/picture">
+                <pic:pic xmlns:pic="http://schemas.openxmlformats.org/drawingml/2006/picture">
+                  <pic:nvPicPr>
+                    <pic:cNvPr id="1034539913" name="Bilde 1" descr="Et bilde som inneholder tekst, skjermbilde, Font, programvare&#10;&#10;Automatisk generert beskrivelse"/>
+                    <pic:cNvPicPr/>
+                  </pic:nvPicPr>
+                  <pic:blipFill>
+                    <a:blip r:embed="rId7" cstate="print">
+                      <a:extLst>
+                        <a:ext uri="{28A0092B-C50C-407E-A947-70E740481C1C}">
+                          <a14:useLocalDpi xmlns:a14="http://schemas.microsoft.com/office/drawing/2010/main" val="0"/>
+                        </a:ext>
+                      </a:extLst>
+                    </a:blip>
+                    <a:stretch>
+                      <a:fillRect/>
+                    </a:stretch>
+                  </pic:blipFill>
+                  <pic:spPr>
+                    <a:xfrm>
+                      <a:off x="0" y="0"/>
+                      <a:ext cx="2359449" cy="2200961"/>
+                    </a:xfrm>
+                    <a:prstGeom prst="rect">
+                      <a:avLst/>
+                    </a:prstGeom>
+                  </pic:spPr>
+                </pic:pic>
+              </a:graphicData>
+            </a:graphic>
+            <wp14:sizeRelH relativeFrom="margin">
+              <wp14:pctWidth>0</wp14:pctWidth>
+            </wp14:sizeRelH>
+            <wp14:sizeRelV relativeFrom="margin">
+              <wp14:pctHeight>0</wp14:pctHeight>
+            </wp14:sizeRelV>
+          </wp:anchor>
+        </w:drawing>
+      </w:r>
+      <w:r>
         <w:t>Kilde</w:t>
       </w:r>
       <w:r>
         <w:t xml:space="preserve">: </w:t>
       </w:r>
-      <w:hyperlink r:id="rId7" w:history="1">
+      <w:hyperlink r:id="rId8" w:history="1">
         <w:r>
           <w:rPr>
             <w:rStyle w:val="Hyperkobling"/>
@@ -563,7 +620,7 @@
     <w:p>
       <w:r>
         <w:drawing>
-          <wp:anchor distT="0" distB="0" distL="114300" distR="114300" simplePos="0" relativeHeight="251659264" behindDoc="0" locked="0" layoutInCell="1" allowOverlap="1" wp14:anchorId="3B9F749F" wp14:editId="4D530801">
+          <wp:anchor distT="0" distB="0" distL="114300" distR="114300" simplePos="0" relativeHeight="251659264" behindDoc="0" locked="0" layoutInCell="1" allowOverlap="1" wp14:anchorId="3B9F749F" wp14:editId="459EA51F">
             <wp:simplePos x="0" y="0"/>
             <wp:positionH relativeFrom="margin">
               <wp:align>left</wp:align>
@@ -571,8 +628,8 @@
             <wp:positionV relativeFrom="paragraph">
               <wp:posOffset>7004</wp:posOffset>
             </wp:positionV>
-            <wp:extent cx="3351039" cy="2282825"/>
-            <wp:effectExtent l="0" t="0" r="1905" b="3175"/>
+            <wp:extent cx="3350895" cy="2177646"/>
+            <wp:effectExtent l="0" t="0" r="1905" b="0"/>
             <wp:wrapNone/>
             <wp:docPr id="1614397247" name="Bilde 1" descr="Et bilde som inneholder tekst, skjermbilde, programvare, Font&#10;&#10;Automatisk generert beskrivelse"/>
             <wp:cNvGraphicFramePr>
@@ -586,7 +643,7 @@
                     <pic:cNvPicPr/>
                   </pic:nvPicPr>
                   <pic:blipFill>
-                    <a:blip r:embed="rId8" cstate="print">
+                    <a:blip r:embed="rId9" cstate="print">
                       <a:extLst>
                         <a:ext uri="{28A0092B-C50C-407E-A947-70E740481C1C}">
                           <a14:useLocalDpi xmlns:a14="http://schemas.microsoft.com/office/drawing/2010/main" val="0"/>
@@ -600,61 +657,7 @@
                   <pic:spPr>
                     <a:xfrm>
                       <a:off x="0" y="0"/>
-                      <a:ext cx="3351039" cy="2282825"/>
-                    </a:xfrm>
-                    <a:prstGeom prst="rect">
-                      <a:avLst/>
-                    </a:prstGeom>
-                  </pic:spPr>
-                </pic:pic>
-              </a:graphicData>
-            </a:graphic>
-            <wp14:sizeRelH relativeFrom="margin">
-              <wp14:pctWidth>0</wp14:pctWidth>
-            </wp14:sizeRelH>
-          </wp:anchor>
-        </w:drawing>
-      </w:r>
-      <w:r>
-        <w:drawing>
-          <wp:anchor distT="0" distB="0" distL="114300" distR="114300" simplePos="0" relativeHeight="251660288" behindDoc="0" locked="0" layoutInCell="1" allowOverlap="1" wp14:anchorId="0FF24C8A" wp14:editId="5C895EA0">
-            <wp:simplePos x="0" y="0"/>
-            <wp:positionH relativeFrom="margin">
-              <wp:align>right</wp:align>
-            </wp:positionH>
-            <wp:positionV relativeFrom="paragraph">
-              <wp:posOffset>36727</wp:posOffset>
-            </wp:positionV>
-            <wp:extent cx="2357355" cy="2320290"/>
-            <wp:effectExtent l="0" t="0" r="5080" b="3810"/>
-            <wp:wrapNone/>
-            <wp:docPr id="1034539913" name="Bilde 1" descr="Et bilde som inneholder tekst, skjermbilde, Font, programvare&#10;&#10;Automatisk generert beskrivelse"/>
-            <wp:cNvGraphicFramePr>
-              <a:graphicFrameLocks xmlns:a="http://schemas.openxmlformats.org/drawingml/2006/main" noChangeAspect="1"/>
-            </wp:cNvGraphicFramePr>
-            <a:graphic xmlns:a="http://schemas.openxmlformats.org/drawingml/2006/main">
-              <a:graphicData uri="http://schemas.openxmlformats.org/drawingml/2006/picture">
-                <pic:pic xmlns:pic="http://schemas.openxmlformats.org/drawingml/2006/picture">
-                  <pic:nvPicPr>
-                    <pic:cNvPr id="1034539913" name="Bilde 1" descr="Et bilde som inneholder tekst, skjermbilde, Font, programvare&#10;&#10;Automatisk generert beskrivelse"/>
-                    <pic:cNvPicPr/>
-                  </pic:nvPicPr>
-                  <pic:blipFill>
-                    <a:blip r:embed="rId9">
-                      <a:extLst>
-                        <a:ext uri="{28A0092B-C50C-407E-A947-70E740481C1C}">
-                          <a14:useLocalDpi xmlns:a14="http://schemas.microsoft.com/office/drawing/2010/main" val="0"/>
-                        </a:ext>
-                      </a:extLst>
-                    </a:blip>
-                    <a:stretch>
-                      <a:fillRect/>
-                    </a:stretch>
-                  </pic:blipFill>
-                  <pic:spPr>
-                    <a:xfrm>
-                      <a:off x="0" y="0"/>
-                      <a:ext cx="2357355" cy="2320290"/>
+                      <a:ext cx="3352906" cy="2178953"/>
                     </a:xfrm>
                     <a:prstGeom prst="rect">
                       <a:avLst/>
@@ -1628,19 +1631,29 @@
           <w:iCs/>
         </w:rPr>
         <w:br/>
-        <w:t xml:space="preserve">-Her opplevde jeg ingen feilmeldinger, men to </w:t>
-      </w:r>
-      <w:proofErr w:type="spellStart"/>
-      <w:r>
-        <w:rPr>
-          <w:b/>
-          <w:bCs/>
-          <w:i/>
-          <w:iCs/>
-        </w:rPr>
-        <w:t>avarsler</w:t>
-      </w:r>
-      <w:proofErr w:type="spellEnd"/>
+        <w:t>-</w:t>
+      </w:r>
+      <w:r>
+        <w:rPr>
+          <w:i/>
+          <w:iCs/>
+        </w:rPr>
+        <w:t>Her opplevde jeg ingen feilmeldinger, men to a</w:t>
+      </w:r>
+      <w:r>
+        <w:rPr>
+          <w:i/>
+          <w:iCs/>
+        </w:rPr>
+        <w:t>d</w:t>
+      </w:r>
+      <w:r>
+        <w:rPr>
+          <w:i/>
+          <w:iCs/>
+        </w:rPr>
+        <w:t>varsler</w:t>
+      </w:r>
     </w:p>
     <w:p>
       <w:pPr>
@@ -1721,6 +1734,12 @@
           <w:iCs/>
         </w:rPr>
         <w:br/>
+      </w:r>
+      <w:r>
+        <w:rPr>
+          <w:b/>
+          <w:bCs/>
+        </w:rPr>
         <w:t>-Opplevde ingen feilmeldinger, kun en advarsel.</w:t>
       </w:r>
     </w:p>
@@ -1814,6 +1833,12 @@
           <w:iCs/>
         </w:rPr>
         <w:br/>
+      </w:r>
+      <w:r>
+        <w:rPr>
+          <w:b/>
+          <w:bCs/>
+        </w:rPr>
         <w:t xml:space="preserve">-På lik linje med </w:t>
       </w:r>
       <w:proofErr w:type="spellStart"/>
@@ -1821,8 +1846,6 @@
         <w:rPr>
           <w:b/>
           <w:bCs/>
-          <w:i/>
-          <w:iCs/>
         </w:rPr>
         <w:t>index</w:t>
       </w:r>
@@ -1831,8 +1854,6 @@
         <w:rPr>
           <w:b/>
           <w:bCs/>
-          <w:i/>
-          <w:iCs/>
         </w:rPr>
         <w:t xml:space="preserve"> og </w:t>
       </w:r>
@@ -1841,8 +1862,6 @@
         <w:rPr>
           <w:b/>
           <w:bCs/>
-          <w:i/>
-          <w:iCs/>
         </w:rPr>
         <w:t>portfolio</w:t>
       </w:r>
@@ -1851,8 +1870,6 @@
         <w:rPr>
           <w:b/>
           <w:bCs/>
-          <w:i/>
-          <w:iCs/>
         </w:rPr>
         <w:t xml:space="preserve"> sidene, fikk jeg ingen feilmeldinger, men kun en advarsel.</w:t>
       </w:r>
